--- a/DOCX-es/ice_creams/Sorbete de chocolate.docx
+++ b/DOCX-es/ice_creams/Sorbete de chocolate.docx
@@ -53,7 +53,7 @@
         </w:rPr>
       </w:pPr>
       <w:r>
-        <w:t>70 g de azúcar de lanzadores</w:t>
+        <w:t>70 g de azúcar en polvo</w:t>
       </w:r>
     </w:p>
     <w:p>
@@ -79,7 +79,7 @@
         </w:rPr>
       </w:pPr>
       <w:r>
-        <w:t>15 g de mal</w:t>
+        <w:t>15 g de cacao en polvo sin azúcar</w:t>
       </w:r>
     </w:p>
     <w:p>
@@ -92,7 +92,7 @@
         </w:rPr>
       </w:pPr>
       <w:r>
-        <w:t>70 g de 70% de chocolate negro</w:t>
+        <w:t>70g de chocolate negro 70%</w:t>
       </w:r>
     </w:p>
     <w:p>
@@ -108,7 +108,7 @@
         </w:rPr>
       </w:pPr>
       <w:r>
-        <w:t>Guérande fluur de sel (opcional)</w:t>
+        <w:t>Flor de sal de Guérande (opcional)</w:t>
       </w:r>
     </w:p>
     <w:p>
@@ -127,7 +127,7 @@
         </w:rPr>
       </w:pPr>
       <w:r>
-        <w:t>En una cacerola, hierva el agua, el azúcar y la glucosa. Luego agregue el cacao en polvo y una pizca de Fleur de Sel a la preparación, luego vierta todo sobre el chocolate. Deje derretir durante 1 minuto antes de mezclar.</w:t>
+        <w:t>En un cazo hervir el agua, el azúcar y la glucosa. Luego agrega a la preparación el cacao en polvo y una pizca de flor de sal, luego vierte todo sobre el chocolate. Deje que se derrita durante 1 minuto antes de mezclar.</w:t>
       </w:r>
     </w:p>
     <w:p>
@@ -138,7 +138,7 @@
         </w:rPr>
       </w:pPr>
       <w:r>
-        <w:t>Mezcle el caliente, luego filme la preparación en el contacto y colóquela en el refrigerador durante 24 horas. Este paso se llama maduración y esto permite que las grasas contenidas en el chocolate cristalicen para obtener una mejor abundancia y refinar su sabor.</w:t>
+        <w:t>Mezclar en caliente, luego tapar la preparación en contacto con film y colocar en el refrigerador por 24 horas. Esta etapa se llama maduración y permite cristalizar las grasas contenidas en el chocolate para obtener mayor abundancia y afinar el sabor.</w:t>
       </w:r>
     </w:p>
     <w:p>
@@ -149,7 +149,7 @@
         </w:rPr>
       </w:pPr>
       <w:r>
-        <w:t>Una vez que hayan pasado las 24 horas, mezcle la preparación nuevamente y luego verterla en la turbina durante 20 minutos (puede depender de su sorbético). Luego colóquelo en el congelador durante 30 minutos para que se mantenga correctamente.</w:t>
+        <w:t>Una vez pasadas las 24 horas, vuelve a mezclar la preparación y luego viértela en la turbina por 20 minutos (esto puede depender de tu heladera). Luego colócalo en el congelador durante 30 minutos para que se mantenga bien unido.</w:t>
       </w:r>
     </w:p>
     <w:p>
@@ -168,7 +168,7 @@
         <w:pStyle w:val="Heading4"/>
       </w:pPr>
       <w:r>
-        <w:t>Para terminar</w:t>
+        <w:t>para terminar</w:t>
       </w:r>
     </w:p>
     <w:p>
@@ -179,7 +179,7 @@
         </w:rPr>
       </w:pPr>
       <w:r>
-        <w:t>Sirva sus bolas de sorbete, espolvoree ligeramente con Fleur de Sel y gusto.</w:t>
+        <w:t>Sirve tus bolas de sorbete, espolvoréalas ligeramente con flor de sal y disfruta.</w:t>
       </w:r>
     </w:p>
     <w:p>
@@ -780,7 +780,7 @@
         <w:rFonts w:asciiTheme="minorHAnsi" w:eastAsiaTheme="minorHAnsi" w:hAnsiTheme="minorHAnsi" w:cstheme="minorBidi"/>
         <w:sz w:val="22"/>
         <w:szCs w:val="22"/>
-        <w:lang w:val="sp-ES" w:eastAsia="en-US" w:bidi="ar-SA"/>
+        <w:lang w:val="es-ES" w:eastAsia="en-US" w:bidi="ar-SA"/>
       </w:rPr>
     </w:rPrDefault>
     <w:pPrDefault>
